--- a/docs/project.docx
+++ b/docs/project.docx
@@ -9,6 +9,8 @@
           <w:bCs/>
           <w:i/>
           <w:iCs/>
+          <w:sz w:val="24"/>
+          <w:szCs w:val="24"/>
         </w:rPr>
       </w:pPr>
       <w:r>
@@ -17,60 +19,120 @@
           <w:bCs/>
           <w:i/>
           <w:iCs/>
+          <w:sz w:val="24"/>
+          <w:szCs w:val="24"/>
         </w:rPr>
-        <w:t xml:space="preserve">This </w:t>
-      </w:r>
-      <w:r>
-        <w:rPr>
-          <w:b/>
-          <w:bCs/>
-          <w:i/>
-          <w:iCs/>
-        </w:rPr>
-        <w:t>I</w:t>
-      </w:r>
-      <w:r>
-        <w:rPr>
-          <w:b/>
-          <w:bCs/>
-          <w:i/>
-          <w:iCs/>
-        </w:rPr>
-        <w:t xml:space="preserve">s </w:t>
-      </w:r>
-      <w:r>
-        <w:rPr>
-          <w:b/>
-          <w:bCs/>
-          <w:i/>
-          <w:iCs/>
-        </w:rPr>
-        <w:t>the</w:t>
-      </w:r>
-      <w:r>
-        <w:rPr>
-          <w:b/>
-          <w:bCs/>
-          <w:i/>
-          <w:iCs/>
-        </w:rPr>
-        <w:t xml:space="preserve"> Project Tab</w:t>
+        <w:t>Project Tab</w:t>
       </w:r>
     </w:p>
     <w:p>
       <w:pPr>
-        <w:keepNext/>
+        <w:ind w:firstLine="720"/>
       </w:pPr>
       <w:r>
+        <w:t>The Project Tab will let you manage a new or existing project</w:t>
+      </w:r>
+      <w:r>
+        <w:t>s</w:t>
+      </w:r>
+      <w:r>
+        <w:t xml:space="preserve">. Inside the project tab you will be able to write a description about the project. You will be able to browse a binary file and see all the metadata related to the </w:t>
+      </w:r>
+      <w:r>
+        <w:t xml:space="preserve">chosen </w:t>
+      </w:r>
+      <w:r>
+        <w:t xml:space="preserve">binary file; </w:t>
+      </w:r>
+      <w:bookmarkStart w:id="0" w:name="_GoBack"/>
+      <w:bookmarkEnd w:id="0"/>
+      <w:r>
+        <w:t>by</w:t>
+      </w:r>
+      <w:r>
+        <w:t xml:space="preserve"> scroll</w:t>
+      </w:r>
+      <w:r>
+        <w:t>ing</w:t>
+      </w:r>
+      <w:r>
+        <w:t xml:space="preserve"> up</w:t>
+      </w:r>
+      <w:r>
+        <w:t xml:space="preserve"> or down</w:t>
+      </w:r>
+      <w:r>
+        <w:t xml:space="preserve"> the properties of the binary file. If you like to continue working on an existing project</w:t>
+      </w:r>
+      <w:r>
+        <w:t>,</w:t>
+      </w:r>
+      <w:r>
+        <w:t xml:space="preserve"> type inside the search bar</w:t>
+      </w:r>
+      <w:r>
+        <w:t>.</w:t>
+      </w:r>
+      <w:r>
+        <w:t xml:space="preserve"> </w:t>
+      </w:r>
+      <w:r>
+        <w:t>I</w:t>
+      </w:r>
+      <w:r>
+        <w:t xml:space="preserve">dentified by the magnifying glass and </w:t>
+      </w:r>
+      <w:r>
+        <w:t xml:space="preserve">by </w:t>
+      </w:r>
+      <w:r>
+        <w:t>select</w:t>
+      </w:r>
+      <w:r>
+        <w:t>ing</w:t>
+      </w:r>
+      <w:r>
+        <w:t xml:space="preserve"> the project, you will be able to access all information pertaining to that project</w:t>
+      </w:r>
+      <w:r>
+        <w:t>.</w:t>
+      </w:r>
+      <w:r>
+        <w:t xml:space="preserve"> </w:t>
+      </w:r>
+      <w:r>
+        <w:t>Information that you will continue as</w:t>
+      </w:r>
+      <w:r>
+        <w:t xml:space="preserve"> you click on other tabs across the system. Lastly, you will be able to delete a project by selecting the project on the left-hand side using the search bar and clicking on the delete button</w:t>
+      </w:r>
+      <w:r>
+        <w:t>.</w:t>
+      </w:r>
+      <w:r>
+        <w:t xml:space="preserve"> </w:t>
+      </w:r>
+      <w:r>
+        <w:t>Y</w:t>
+      </w:r>
+      <w:r>
+        <w:t>ou will be prompted to confirm</w:t>
+      </w:r>
+      <w:r>
+        <w:t xml:space="preserve"> your deletion as a safety measure</w:t>
+      </w:r>
+      <w:r>
+        <w:t>.</w:t>
+      </w:r>
+    </w:p>
+    <w:p>
+      <w:r>
         <w:rPr>
-          <w:b/>
-          <w:bCs/>
-          <w:i/>
-          <w:iCs/>
+          <w:noProof/>
         </w:rPr>
         <w:drawing>
-          <wp:inline distT="0" distB="0" distL="0" distR="0" wp14:anchorId="291DF953" wp14:editId="39F1A853">
-            <wp:extent cx="3127801" cy="2552700"/>
+          <wp:inline distT="0" distB="0" distL="0" distR="0" wp14:anchorId="705B0C51" wp14:editId="1611E8DC">
+            <wp:extent cx="4230309" cy="3375660"/>
             <wp:effectExtent l="0" t="0" r="0" b="0"/>
             <wp:docPr id="1" name="Picture 1"/>
             <wp:cNvGraphicFramePr>
@@ -92,7 +154,7 @@
                   <pic:spPr>
                     <a:xfrm>
                       <a:off x="0" y="0"/>
-                      <a:ext cx="3150731" cy="2571414"/>
+                      <a:ext cx="4261691" cy="3400702"/>
                     </a:xfrm>
                     <a:prstGeom prst="rect">
                       <a:avLst/>
@@ -105,33 +167,7 @@
         </w:drawing>
       </w:r>
     </w:p>
-    <w:p>
-      <w:pPr>
-        <w:pStyle w:val="Caption"/>
-        <w:rPr>
-          <w:b/>
-          <w:bCs/>
-          <w:i w:val="0"/>
-          <w:iCs w:val="0"/>
-        </w:rPr>
-      </w:pPr>
-      <w:r>
-        <w:t>Fi</w:t>
-      </w:r>
-      <w:bookmarkStart w:id="0" w:name="_GoBack"/>
-      <w:bookmarkEnd w:id="0"/>
-      <w:r>
-        <w:t xml:space="preserve">gure </w:t>
-      </w:r>
-      <w:fldSimple w:instr=" SEQ Figure \* ARABIC ">
-        <w:r>
-          <w:rPr>
-            <w:noProof/>
-          </w:rPr>
-          <w:t>1</w:t>
-        </w:r>
-      </w:fldSimple>
-    </w:p>
+    <w:p/>
     <w:sectPr>
       <w:pgSz w:w="12240" w:h="15840"/>
       <w:pgMar w:top="1440" w:right="1440" w:bottom="1440" w:left="1440" w:header="720" w:footer="720" w:gutter="0"/>
@@ -568,24 +604,16 @@
     <w:semiHidden/>
     <w:unhideWhenUsed/>
   </w:style>
-  <w:style w:type="paragraph" w:styleId="Caption">
-    <w:name w:val="caption"/>
+  <w:style w:type="paragraph" w:styleId="ListParagraph">
+    <w:name w:val="List Paragraph"/>
     <w:basedOn w:val="Normal"/>
-    <w:next w:val="Normal"/>
-    <w:uiPriority w:val="35"/>
-    <w:unhideWhenUsed/>
+    <w:uiPriority w:val="34"/>
     <w:qFormat/>
-    <w:rsid w:val="00E24D12"/>
+    <w:rsid w:val="00EF6DBB"/>
     <w:pPr>
-      <w:spacing w:after="200" w:line="240" w:lineRule="auto"/>
+      <w:ind w:left="720"/>
+      <w:contextualSpacing/>
     </w:pPr>
-    <w:rPr>
-      <w:i/>
-      <w:iCs/>
-      <w:color w:val="44546A" w:themeColor="text2"/>
-      <w:sz w:val="18"/>
-      <w:szCs w:val="18"/>
-    </w:rPr>
   </w:style>
 </w:styles>
 </file>
@@ -636,9 +664,9 @@
         <a:latin typeface="Calibri Light" panose="020F0302020204030204"/>
         <a:ea typeface=""/>
         <a:cs typeface=""/>
-        <a:font script="Jpan" typeface="游ゴシック Light"/>
+        <a:font script="Jpan" typeface="ＭＳ ゴシック"/>
         <a:font script="Hang" typeface="맑은 고딕"/>
-        <a:font script="Hans" typeface="等线 Light"/>
+        <a:font script="Hans" typeface="宋体"/>
         <a:font script="Hant" typeface="新細明體"/>
         <a:font script="Arab" typeface="Times New Roman"/>
         <a:font script="Hebr" typeface="Times New Roman"/>
@@ -666,31 +694,14 @@
         <a:font script="Viet" typeface="Times New Roman"/>
         <a:font script="Uigh" typeface="Microsoft Uighur"/>
         <a:font script="Geor" typeface="Sylfaen"/>
-        <a:font script="Armn" typeface="Arial"/>
-        <a:font script="Bugi" typeface="Leelawadee UI"/>
-        <a:font script="Bopo" typeface="Microsoft JhengHei"/>
-        <a:font script="Java" typeface="Javanese Text"/>
-        <a:font script="Lisu" typeface="Segoe UI"/>
-        <a:font script="Mymr" typeface="Myanmar Text"/>
-        <a:font script="Nkoo" typeface="Ebrima"/>
-        <a:font script="Olck" typeface="Nirmala UI"/>
-        <a:font script="Osma" typeface="Ebrima"/>
-        <a:font script="Phag" typeface="Phagspa"/>
-        <a:font script="Syrn" typeface="Estrangelo Edessa"/>
-        <a:font script="Syrj" typeface="Estrangelo Edessa"/>
-        <a:font script="Syre" typeface="Estrangelo Edessa"/>
-        <a:font script="Sora" typeface="Nirmala UI"/>
-        <a:font script="Tale" typeface="Microsoft Tai Le"/>
-        <a:font script="Talu" typeface="Microsoft New Tai Lue"/>
-        <a:font script="Tfng" typeface="Ebrima"/>
       </a:majorFont>
       <a:minorFont>
         <a:latin typeface="Calibri" panose="020F0502020204030204"/>
         <a:ea typeface=""/>
         <a:cs typeface=""/>
-        <a:font script="Jpan" typeface="游明朝"/>
+        <a:font script="Jpan" typeface="ＭＳ 明朝"/>
         <a:font script="Hang" typeface="맑은 고딕"/>
-        <a:font script="Hans" typeface="等线"/>
+        <a:font script="Hans" typeface="宋体"/>
         <a:font script="Hant" typeface="新細明體"/>
         <a:font script="Arab" typeface="Arial"/>
         <a:font script="Hebr" typeface="Arial"/>
@@ -718,23 +729,6 @@
         <a:font script="Viet" typeface="Arial"/>
         <a:font script="Uigh" typeface="Microsoft Uighur"/>
         <a:font script="Geor" typeface="Sylfaen"/>
-        <a:font script="Armn" typeface="Arial"/>
-        <a:font script="Bugi" typeface="Leelawadee UI"/>
-        <a:font script="Bopo" typeface="Microsoft JhengHei"/>
-        <a:font script="Java" typeface="Javanese Text"/>
-        <a:font script="Lisu" typeface="Segoe UI"/>
-        <a:font script="Mymr" typeface="Myanmar Text"/>
-        <a:font script="Nkoo" typeface="Ebrima"/>
-        <a:font script="Olck" typeface="Nirmala UI"/>
-        <a:font script="Osma" typeface="Ebrima"/>
-        <a:font script="Phag" typeface="Phagspa"/>
-        <a:font script="Syrn" typeface="Estrangelo Edessa"/>
-        <a:font script="Syrj" typeface="Estrangelo Edessa"/>
-        <a:font script="Syre" typeface="Estrangelo Edessa"/>
-        <a:font script="Sora" typeface="Nirmala UI"/>
-        <a:font script="Tale" typeface="Microsoft Tai Le"/>
-        <a:font script="Talu" typeface="Microsoft New Tai Lue"/>
-        <a:font script="Tfng" typeface="Ebrima"/>
       </a:minorFont>
     </a:fontScheme>
     <a:fmtScheme name="Office">
